--- a/Figures Extracted + Matplotlib/Crafting_Snips.docx
+++ b/Figures Extracted + Matplotlib/Crafting_Snips.docx
@@ -4,6 +4,9 @@
   <w:body>
     <w:p>
       <w:r>
+        <w:rPr>
+          <w:noProof/>
+        </w:rPr>
         <w:drawing>
           <wp:inline distT="0" distB="0" distL="0" distR="0" wp14:anchorId="68EFBE45" wp14:editId="1B659456">
             <wp:extent cx="5731510" cy="2002155"/>
@@ -43,6 +46,9 @@
     </w:p>
     <w:p>
       <w:r>
+        <w:rPr>
+          <w:noProof/>
+        </w:rPr>
         <w:drawing>
           <wp:inline distT="0" distB="0" distL="0" distR="0" wp14:anchorId="679696A4" wp14:editId="77B6D629">
             <wp:extent cx="3718882" cy="861135"/>
@@ -82,6 +88,9 @@
     </w:p>
     <w:p>
       <w:r>
+        <w:rPr>
+          <w:noProof/>
+        </w:rPr>
         <w:drawing>
           <wp:inline distT="0" distB="0" distL="0" distR="0" wp14:anchorId="502DE509" wp14:editId="3F20C133">
             <wp:extent cx="5731510" cy="2033905"/>
@@ -121,6 +130,9 @@
     </w:p>
     <w:p>
       <w:r>
+        <w:rPr>
+          <w:noProof/>
+        </w:rPr>
         <w:drawing>
           <wp:inline distT="0" distB="0" distL="0" distR="0" wp14:anchorId="32B1865E" wp14:editId="6D00D08A">
             <wp:extent cx="3103563" cy="1079500"/>
@@ -161,6 +173,9 @@
     <w:p/>
     <w:p>
       <w:r>
+        <w:rPr>
+          <w:noProof/>
+        </w:rPr>
         <w:lastRenderedPageBreak/>
         <w:drawing>
           <wp:inline distT="0" distB="0" distL="0" distR="0" wp14:anchorId="7B67D405" wp14:editId="20A354DA">
@@ -201,6 +216,9 @@
     </w:p>
     <w:p>
       <w:r>
+        <w:rPr>
+          <w:noProof/>
+        </w:rPr>
         <w:drawing>
           <wp:inline distT="0" distB="0" distL="0" distR="0" wp14:anchorId="65BFE225" wp14:editId="47B97232">
             <wp:extent cx="3748109" cy="1356360"/>
@@ -256,6 +274,9 @@
     </w:p>
     <w:p>
       <w:r>
+        <w:rPr>
+          <w:noProof/>
+        </w:rPr>
         <w:drawing>
           <wp:inline distT="0" distB="0" distL="0" distR="0" wp14:anchorId="040CAD73" wp14:editId="392212AB">
             <wp:extent cx="5731510" cy="3882390"/>
@@ -300,6 +321,9 @@
     </w:p>
     <w:p>
       <w:r>
+        <w:rPr>
+          <w:noProof/>
+        </w:rPr>
         <w:lastRenderedPageBreak/>
         <w:drawing>
           <wp:inline distT="0" distB="0" distL="0" distR="0" wp14:anchorId="54091412" wp14:editId="2C1DD78B">
@@ -326,6 +350,45 @@
                     <a:xfrm>
                       <a:off x="0" y="0"/>
                       <a:ext cx="5731510" cy="3902710"/>
+                    </a:xfrm>
+                    <a:prstGeom prst="rect">
+                      <a:avLst/>
+                    </a:prstGeom>
+                  </pic:spPr>
+                </pic:pic>
+              </a:graphicData>
+            </a:graphic>
+          </wp:inline>
+        </w:drawing>
+      </w:r>
+    </w:p>
+    <w:p>
+      <w:r>
+        <w:drawing>
+          <wp:inline distT="0" distB="0" distL="0" distR="0" wp14:anchorId="70E4DE66" wp14:editId="1734EDE9">
+            <wp:extent cx="5715495" cy="4496190"/>
+            <wp:effectExtent l="0" t="0" r="0" b="0"/>
+            <wp:docPr id="1381709198" name="Picture 1"/>
+            <wp:cNvGraphicFramePr>
+              <a:graphicFrameLocks xmlns:a="http://schemas.openxmlformats.org/drawingml/2006/main" noChangeAspect="1"/>
+            </wp:cNvGraphicFramePr>
+            <a:graphic xmlns:a="http://schemas.openxmlformats.org/drawingml/2006/main">
+              <a:graphicData uri="http://schemas.openxmlformats.org/drawingml/2006/picture">
+                <pic:pic xmlns:pic="http://schemas.openxmlformats.org/drawingml/2006/picture">
+                  <pic:nvPicPr>
+                    <pic:cNvPr id="1381709198" name=""/>
+                    <pic:cNvPicPr/>
+                  </pic:nvPicPr>
+                  <pic:blipFill>
+                    <a:blip r:embed="rId12"/>
+                    <a:stretch>
+                      <a:fillRect/>
+                    </a:stretch>
+                  </pic:blipFill>
+                  <pic:spPr>
+                    <a:xfrm>
+                      <a:off x="0" y="0"/>
+                      <a:ext cx="5715495" cy="4496190"/>
                     </a:xfrm>
                     <a:prstGeom prst="rect">
                       <a:avLst/>
